--- a/Projektdokumente/Ergebnisdokumentation_AP_Analyse_Messverfahren.docx
+++ b/Projektdokumente/Ergebnisdokumentation_AP_Analyse_Messverfahren.docx
@@ -1,6 +1,6 @@
 
 <file path=word/document.xml><?xml version="1.0" encoding="utf-8"?>
-<w:document xmlns:wpc="http://schemas.microsoft.com/office/word/2010/wordprocessingCanvas" xmlns:cx="http://schemas.microsoft.com/office/drawing/2014/chartex" xmlns:cx1="http://schemas.microsoft.com/office/drawing/2015/9/8/chartex" xmlns:cx2="http://schemas.microsoft.com/office/drawing/2015/10/21/chartex" xmlns:cx3="http://schemas.microsoft.com/office/drawing/2016/5/9/chartex" xmlns:cx4="http://schemas.microsoft.com/office/drawing/2016/5/10/chartex" xmlns:cx5="http://schemas.microsoft.com/office/drawing/2016/5/11/chartex" xmlns:cx6="http://schemas.microsoft.com/office/drawing/2016/5/12/chartex" xmlns:cx7="http://schemas.microsoft.com/office/drawing/2016/5/13/chartex" xmlns:cx8="http://schemas.microsoft.com/office/drawing/2016/5/14/chartex" xmlns:mc="http://schemas.openxmlformats.org/markup-compatibility/2006" xmlns:aink="http://schemas.microsoft.com/office/drawing/2016/ink" xmlns:am3d="http://schemas.microsoft.com/office/drawing/2017/model3d" xmlns:o="urn:schemas-microsoft-com:office:office" xmlns:r="http://schemas.openxmlformats.org/officeDocument/2006/relationships" xmlns:m="http://schemas.openxmlformats.org/officeDocument/2006/math" xmlns:v="urn:schemas-microsoft-com:vml" xmlns:wp14="http://schemas.microsoft.com/office/word/2010/wordprocessingDrawing" xmlns:wp="http://schemas.openxmlformats.org/drawingml/2006/wordprocessingDrawing" xmlns:w10="urn:schemas-microsoft-com:office:word" xmlns:w="http://schemas.openxmlformats.org/wordprocessingml/2006/main" xmlns:w14="http://schemas.microsoft.com/office/word/2010/wordml" xmlns:w15="http://schemas.microsoft.com/office/word/2012/wordml" xmlns:w16se="http://schemas.microsoft.com/office/word/2015/wordml/symex" xmlns:wpg="http://schemas.microsoft.com/office/word/2010/wordprocessingGroup" xmlns:wpi="http://schemas.microsoft.com/office/word/2010/wordprocessingInk" xmlns:wne="http://schemas.microsoft.com/office/word/2006/wordml" xmlns:wps="http://schemas.microsoft.com/office/word/2010/wordprocessingShape" mc:Ignorable="w14 w15 w16se wp14">
+<w:document xmlns:wpc="http://schemas.microsoft.com/office/word/2010/wordprocessingCanvas" xmlns:cx="http://schemas.microsoft.com/office/drawing/2014/chartex" xmlns:cx1="http://schemas.microsoft.com/office/drawing/2015/9/8/chartex" xmlns:cx2="http://schemas.microsoft.com/office/drawing/2015/10/21/chartex" xmlns:cx3="http://schemas.microsoft.com/office/drawing/2016/5/9/chartex" xmlns:cx4="http://schemas.microsoft.com/office/drawing/2016/5/10/chartex" xmlns:cx5="http://schemas.microsoft.com/office/drawing/2016/5/11/chartex" xmlns:cx6="http://schemas.microsoft.com/office/drawing/2016/5/12/chartex" xmlns:cx7="http://schemas.microsoft.com/office/drawing/2016/5/13/chartex" xmlns:cx8="http://schemas.microsoft.com/office/drawing/2016/5/14/chartex" xmlns:mc="http://schemas.openxmlformats.org/markup-compatibility/2006" xmlns:aink="http://schemas.microsoft.com/office/drawing/2016/ink" xmlns:am3d="http://schemas.microsoft.com/office/drawing/2017/model3d" xmlns:o="urn:schemas-microsoft-com:office:office" xmlns:r="http://schemas.openxmlformats.org/officeDocument/2006/relationships" xmlns:m="http://schemas.openxmlformats.org/officeDocument/2006/math" xmlns:v="urn:schemas-microsoft-com:vml" xmlns:wp14="http://schemas.microsoft.com/office/word/2010/wordprocessingDrawing" xmlns:wp="http://schemas.openxmlformats.org/drawingml/2006/wordprocessingDrawing" xmlns:w10="urn:schemas-microsoft-com:office:word" xmlns:w="http://schemas.openxmlformats.org/wordprocessingml/2006/main" xmlns:w14="http://schemas.microsoft.com/office/word/2010/wordml" xmlns:w15="http://schemas.microsoft.com/office/word/2012/wordml" xmlns:w16cid="http://schemas.microsoft.com/office/word/2016/wordml/cid" xmlns:w16se="http://schemas.microsoft.com/office/word/2015/wordml/symex" xmlns:wpg="http://schemas.microsoft.com/office/word/2010/wordprocessingGroup" xmlns:wpi="http://schemas.microsoft.com/office/word/2010/wordprocessingInk" xmlns:wne="http://schemas.microsoft.com/office/word/2006/wordml" xmlns:wps="http://schemas.microsoft.com/office/word/2010/wordprocessingShape" mc:Ignorable="w14 w15 w16se w16cid wp14">
   <w:body>
     <w:p>
       <w:pPr>
@@ -198,26 +198,13 @@
           <w:szCs w:val="28"/>
         </w:rPr>
       </w:pPr>
-      <w:bookmarkStart w:id="0" w:name="_GoBack"/>
-      <w:bookmarkEnd w:id="0"/>
-    </w:p>
-    <w:p>
-      <w:pPr>
-        <w:pStyle w:val="KeinLeerraum"/>
-        <w:rPr>
-          <w:sz w:val="28"/>
-          <w:szCs w:val="28"/>
-        </w:rPr>
-      </w:pPr>
-    </w:p>
-    <w:p>
-      <w:pPr>
-        <w:pStyle w:val="KeinLeerraum"/>
-        <w:rPr>
-          <w:sz w:val="28"/>
-          <w:szCs w:val="28"/>
-        </w:rPr>
-      </w:pPr>
+      <w:r>
+        <w:rPr>
+          <w:sz w:val="28"/>
+          <w:szCs w:val="28"/>
+        </w:rPr>
+        <w:t>Die Anwendung soll ebenfalls Dateien (Bilder) öffnen können und diese zur Vorbereitung in Graustufen umwandeln. Zudem werden die umgewandelten Daten von der Anwendung an das DE1-SoC Board gesendet.</w:t>
+      </w:r>
     </w:p>
     <w:p>
       <w:pPr>
@@ -450,6 +437,12 @@
                 <w:rFonts w:ascii="Calibri" w:eastAsia="Calibri" w:hAnsi="Calibri" w:cs="Times New Roman"/>
               </w:rPr>
             </w:pPr>
+            <w:r>
+              <w:rPr>
+                <w:rFonts w:ascii="Calibri" w:eastAsia="Calibri" w:hAnsi="Calibri" w:cs="Times New Roman"/>
+              </w:rPr>
+              <w:t>1</w:t>
+            </w:r>
           </w:p>
         </w:tc>
         <w:tc>
@@ -462,6 +455,12 @@
                 <w:rFonts w:ascii="Calibri" w:eastAsia="Calibri" w:hAnsi="Calibri" w:cs="Times New Roman"/>
               </w:rPr>
             </w:pPr>
+            <w:r>
+              <w:rPr>
+                <w:rFonts w:ascii="Calibri" w:eastAsia="Calibri" w:hAnsi="Calibri" w:cs="Times New Roman"/>
+              </w:rPr>
+              <w:t>Ergänzung der Funktion</w:t>
+            </w:r>
           </w:p>
         </w:tc>
         <w:tc>
@@ -474,6 +473,14 @@
                 <w:rFonts w:ascii="Calibri" w:eastAsia="Calibri" w:hAnsi="Calibri" w:cs="Times New Roman"/>
               </w:rPr>
             </w:pPr>
+            <w:r>
+              <w:rPr>
+                <w:rFonts w:ascii="Calibri" w:eastAsia="Calibri" w:hAnsi="Calibri" w:cs="Times New Roman"/>
+              </w:rPr>
+              <w:t>10.08.2017</w:t>
+            </w:r>
+            <w:bookmarkStart w:id="0" w:name="_GoBack"/>
+            <w:bookmarkEnd w:id="0"/>
           </w:p>
         </w:tc>
       </w:tr>
@@ -500,7 +507,7 @@
 </file>
 
 <file path=word/endnotes.xml><?xml version="1.0" encoding="utf-8"?>
-<w:endnotes xmlns:wpc="http://schemas.microsoft.com/office/word/2010/wordprocessingCanvas" xmlns:cx="http://schemas.microsoft.com/office/drawing/2014/chartex" xmlns:cx1="http://schemas.microsoft.com/office/drawing/2015/9/8/chartex" xmlns:cx2="http://schemas.microsoft.com/office/drawing/2015/10/21/chartex" xmlns:cx3="http://schemas.microsoft.com/office/drawing/2016/5/9/chartex" xmlns:cx4="http://schemas.microsoft.com/office/drawing/2016/5/10/chartex" xmlns:cx5="http://schemas.microsoft.com/office/drawing/2016/5/11/chartex" xmlns:cx6="http://schemas.microsoft.com/office/drawing/2016/5/12/chartex" xmlns:cx7="http://schemas.microsoft.com/office/drawing/2016/5/13/chartex" xmlns:cx8="http://schemas.microsoft.com/office/drawing/2016/5/14/chartex" xmlns:mc="http://schemas.openxmlformats.org/markup-compatibility/2006" xmlns:aink="http://schemas.microsoft.com/office/drawing/2016/ink" xmlns:am3d="http://schemas.microsoft.com/office/drawing/2017/model3d" xmlns:o="urn:schemas-microsoft-com:office:office" xmlns:r="http://schemas.openxmlformats.org/officeDocument/2006/relationships" xmlns:m="http://schemas.openxmlformats.org/officeDocument/2006/math" xmlns:v="urn:schemas-microsoft-com:vml" xmlns:wp14="http://schemas.microsoft.com/office/word/2010/wordprocessingDrawing" xmlns:wp="http://schemas.openxmlformats.org/drawingml/2006/wordprocessingDrawing" xmlns:w10="urn:schemas-microsoft-com:office:word" xmlns:w="http://schemas.openxmlformats.org/wordprocessingml/2006/main" xmlns:w14="http://schemas.microsoft.com/office/word/2010/wordml" xmlns:w15="http://schemas.microsoft.com/office/word/2012/wordml" xmlns:w16se="http://schemas.microsoft.com/office/word/2015/wordml/symex" xmlns:wpg="http://schemas.microsoft.com/office/word/2010/wordprocessingGroup" xmlns:wpi="http://schemas.microsoft.com/office/word/2010/wordprocessingInk" xmlns:wne="http://schemas.microsoft.com/office/word/2006/wordml" xmlns:wps="http://schemas.microsoft.com/office/word/2010/wordprocessingShape" mc:Ignorable="w14 w15 w16se wp14">
+<w:endnotes xmlns:wpc="http://schemas.microsoft.com/office/word/2010/wordprocessingCanvas" xmlns:cx="http://schemas.microsoft.com/office/drawing/2014/chartex" xmlns:cx1="http://schemas.microsoft.com/office/drawing/2015/9/8/chartex" xmlns:cx2="http://schemas.microsoft.com/office/drawing/2015/10/21/chartex" xmlns:cx3="http://schemas.microsoft.com/office/drawing/2016/5/9/chartex" xmlns:cx4="http://schemas.microsoft.com/office/drawing/2016/5/10/chartex" xmlns:cx5="http://schemas.microsoft.com/office/drawing/2016/5/11/chartex" xmlns:cx6="http://schemas.microsoft.com/office/drawing/2016/5/12/chartex" xmlns:cx7="http://schemas.microsoft.com/office/drawing/2016/5/13/chartex" xmlns:cx8="http://schemas.microsoft.com/office/drawing/2016/5/14/chartex" xmlns:mc="http://schemas.openxmlformats.org/markup-compatibility/2006" xmlns:aink="http://schemas.microsoft.com/office/drawing/2016/ink" xmlns:am3d="http://schemas.microsoft.com/office/drawing/2017/model3d" xmlns:o="urn:schemas-microsoft-com:office:office" xmlns:r="http://schemas.openxmlformats.org/officeDocument/2006/relationships" xmlns:m="http://schemas.openxmlformats.org/officeDocument/2006/math" xmlns:v="urn:schemas-microsoft-com:vml" xmlns:wp14="http://schemas.microsoft.com/office/word/2010/wordprocessingDrawing" xmlns:wp="http://schemas.openxmlformats.org/drawingml/2006/wordprocessingDrawing" xmlns:w10="urn:schemas-microsoft-com:office:word" xmlns:w="http://schemas.openxmlformats.org/wordprocessingml/2006/main" xmlns:w14="http://schemas.microsoft.com/office/word/2010/wordml" xmlns:w15="http://schemas.microsoft.com/office/word/2012/wordml" xmlns:w16cid="http://schemas.microsoft.com/office/word/2016/wordml/cid" xmlns:w16se="http://schemas.microsoft.com/office/word/2015/wordml/symex" xmlns:wpg="http://schemas.microsoft.com/office/word/2010/wordprocessingGroup" xmlns:wpi="http://schemas.microsoft.com/office/word/2010/wordprocessingInk" xmlns:wne="http://schemas.microsoft.com/office/word/2006/wordml" xmlns:wps="http://schemas.microsoft.com/office/word/2010/wordprocessingShape" mc:Ignorable="w14 w15 w16se w16cid wp14">
   <w:endnote w:type="separator" w:id="-1">
     <w:p>
       <w:pPr>
@@ -525,7 +532,7 @@
 </file>
 
 <file path=word/footer1.xml><?xml version="1.0" encoding="utf-8"?>
-<w:ftr xmlns:wpc="http://schemas.microsoft.com/office/word/2010/wordprocessingCanvas" xmlns:cx="http://schemas.microsoft.com/office/drawing/2014/chartex" xmlns:cx1="http://schemas.microsoft.com/office/drawing/2015/9/8/chartex" xmlns:cx2="http://schemas.microsoft.com/office/drawing/2015/10/21/chartex" xmlns:cx3="http://schemas.microsoft.com/office/drawing/2016/5/9/chartex" xmlns:cx4="http://schemas.microsoft.com/office/drawing/2016/5/10/chartex" xmlns:cx5="http://schemas.microsoft.com/office/drawing/2016/5/11/chartex" xmlns:cx6="http://schemas.microsoft.com/office/drawing/2016/5/12/chartex" xmlns:cx7="http://schemas.microsoft.com/office/drawing/2016/5/13/chartex" xmlns:cx8="http://schemas.microsoft.com/office/drawing/2016/5/14/chartex" xmlns:mc="http://schemas.openxmlformats.org/markup-compatibility/2006" xmlns:aink="http://schemas.microsoft.com/office/drawing/2016/ink" xmlns:am3d="http://schemas.microsoft.com/office/drawing/2017/model3d" xmlns:o="urn:schemas-microsoft-com:office:office" xmlns:r="http://schemas.openxmlformats.org/officeDocument/2006/relationships" xmlns:m="http://schemas.openxmlformats.org/officeDocument/2006/math" xmlns:v="urn:schemas-microsoft-com:vml" xmlns:wp14="http://schemas.microsoft.com/office/word/2010/wordprocessingDrawing" xmlns:wp="http://schemas.openxmlformats.org/drawingml/2006/wordprocessingDrawing" xmlns:w10="urn:schemas-microsoft-com:office:word" xmlns:w="http://schemas.openxmlformats.org/wordprocessingml/2006/main" xmlns:w14="http://schemas.microsoft.com/office/word/2010/wordml" xmlns:w15="http://schemas.microsoft.com/office/word/2012/wordml" xmlns:w16se="http://schemas.microsoft.com/office/word/2015/wordml/symex" xmlns:wpg="http://schemas.microsoft.com/office/word/2010/wordprocessingGroup" xmlns:wpi="http://schemas.microsoft.com/office/word/2010/wordprocessingInk" xmlns:wne="http://schemas.microsoft.com/office/word/2006/wordml" xmlns:wps="http://schemas.microsoft.com/office/word/2010/wordprocessingShape" mc:Ignorable="w14 w15 w16se wp14">
+<w:ftr xmlns:wpc="http://schemas.microsoft.com/office/word/2010/wordprocessingCanvas" xmlns:cx="http://schemas.microsoft.com/office/drawing/2014/chartex" xmlns:cx1="http://schemas.microsoft.com/office/drawing/2015/9/8/chartex" xmlns:cx2="http://schemas.microsoft.com/office/drawing/2015/10/21/chartex" xmlns:cx3="http://schemas.microsoft.com/office/drawing/2016/5/9/chartex" xmlns:cx4="http://schemas.microsoft.com/office/drawing/2016/5/10/chartex" xmlns:cx5="http://schemas.microsoft.com/office/drawing/2016/5/11/chartex" xmlns:cx6="http://schemas.microsoft.com/office/drawing/2016/5/12/chartex" xmlns:cx7="http://schemas.microsoft.com/office/drawing/2016/5/13/chartex" xmlns:cx8="http://schemas.microsoft.com/office/drawing/2016/5/14/chartex" xmlns:mc="http://schemas.openxmlformats.org/markup-compatibility/2006" xmlns:aink="http://schemas.microsoft.com/office/drawing/2016/ink" xmlns:am3d="http://schemas.microsoft.com/office/drawing/2017/model3d" xmlns:o="urn:schemas-microsoft-com:office:office" xmlns:r="http://schemas.openxmlformats.org/officeDocument/2006/relationships" xmlns:m="http://schemas.openxmlformats.org/officeDocument/2006/math" xmlns:v="urn:schemas-microsoft-com:vml" xmlns:wp14="http://schemas.microsoft.com/office/word/2010/wordprocessingDrawing" xmlns:wp="http://schemas.openxmlformats.org/drawingml/2006/wordprocessingDrawing" xmlns:w10="urn:schemas-microsoft-com:office:word" xmlns:w="http://schemas.openxmlformats.org/wordprocessingml/2006/main" xmlns:w14="http://schemas.microsoft.com/office/word/2010/wordml" xmlns:w15="http://schemas.microsoft.com/office/word/2012/wordml" xmlns:w16cid="http://schemas.microsoft.com/office/word/2016/wordml/cid" xmlns:w16se="http://schemas.microsoft.com/office/word/2015/wordml/symex" xmlns:wpg="http://schemas.microsoft.com/office/word/2010/wordprocessingGroup" xmlns:wpi="http://schemas.microsoft.com/office/word/2010/wordprocessingInk" xmlns:wne="http://schemas.microsoft.com/office/word/2006/wordml" xmlns:wps="http://schemas.microsoft.com/office/word/2010/wordprocessingShape" mc:Ignorable="w14 w15 w16se w16cid wp14">
   <w:sdt>
     <w:sdtPr>
       <w:id w:val="-942691042"/>
@@ -534,6 +541,7 @@
         <w:docPartUnique/>
       </w:docPartObj>
     </w:sdtPr>
+    <w:sdtEndPr/>
     <w:sdtContent>
       <w:sdt>
         <w:sdtPr>
@@ -543,6 +551,7 @@
             <w:docPartUnique/>
           </w:docPartObj>
         </w:sdtPr>
+        <w:sdtEndPr/>
         <w:sdtContent>
           <w:p>
             <w:pPr>
@@ -653,7 +662,7 @@
 </file>
 
 <file path=word/footnotes.xml><?xml version="1.0" encoding="utf-8"?>
-<w:footnotes xmlns:wpc="http://schemas.microsoft.com/office/word/2010/wordprocessingCanvas" xmlns:cx="http://schemas.microsoft.com/office/drawing/2014/chartex" xmlns:cx1="http://schemas.microsoft.com/office/drawing/2015/9/8/chartex" xmlns:cx2="http://schemas.microsoft.com/office/drawing/2015/10/21/chartex" xmlns:cx3="http://schemas.microsoft.com/office/drawing/2016/5/9/chartex" xmlns:cx4="http://schemas.microsoft.com/office/drawing/2016/5/10/chartex" xmlns:cx5="http://schemas.microsoft.com/office/drawing/2016/5/11/chartex" xmlns:cx6="http://schemas.microsoft.com/office/drawing/2016/5/12/chartex" xmlns:cx7="http://schemas.microsoft.com/office/drawing/2016/5/13/chartex" xmlns:cx8="http://schemas.microsoft.com/office/drawing/2016/5/14/chartex" xmlns:mc="http://schemas.openxmlformats.org/markup-compatibility/2006" xmlns:aink="http://schemas.microsoft.com/office/drawing/2016/ink" xmlns:am3d="http://schemas.microsoft.com/office/drawing/2017/model3d" xmlns:o="urn:schemas-microsoft-com:office:office" xmlns:r="http://schemas.openxmlformats.org/officeDocument/2006/relationships" xmlns:m="http://schemas.openxmlformats.org/officeDocument/2006/math" xmlns:v="urn:schemas-microsoft-com:vml" xmlns:wp14="http://schemas.microsoft.com/office/word/2010/wordprocessingDrawing" xmlns:wp="http://schemas.openxmlformats.org/drawingml/2006/wordprocessingDrawing" xmlns:w10="urn:schemas-microsoft-com:office:word" xmlns:w="http://schemas.openxmlformats.org/wordprocessingml/2006/main" xmlns:w14="http://schemas.microsoft.com/office/word/2010/wordml" xmlns:w15="http://schemas.microsoft.com/office/word/2012/wordml" xmlns:w16se="http://schemas.microsoft.com/office/word/2015/wordml/symex" xmlns:wpg="http://schemas.microsoft.com/office/word/2010/wordprocessingGroup" xmlns:wpi="http://schemas.microsoft.com/office/word/2010/wordprocessingInk" xmlns:wne="http://schemas.microsoft.com/office/word/2006/wordml" xmlns:wps="http://schemas.microsoft.com/office/word/2010/wordprocessingShape" mc:Ignorable="w14 w15 w16se wp14">
+<w:footnotes xmlns:wpc="http://schemas.microsoft.com/office/word/2010/wordprocessingCanvas" xmlns:cx="http://schemas.microsoft.com/office/drawing/2014/chartex" xmlns:cx1="http://schemas.microsoft.com/office/drawing/2015/9/8/chartex" xmlns:cx2="http://schemas.microsoft.com/office/drawing/2015/10/21/chartex" xmlns:cx3="http://schemas.microsoft.com/office/drawing/2016/5/9/chartex" xmlns:cx4="http://schemas.microsoft.com/office/drawing/2016/5/10/chartex" xmlns:cx5="http://schemas.microsoft.com/office/drawing/2016/5/11/chartex" xmlns:cx6="http://schemas.microsoft.com/office/drawing/2016/5/12/chartex" xmlns:cx7="http://schemas.microsoft.com/office/drawing/2016/5/13/chartex" xmlns:cx8="http://schemas.microsoft.com/office/drawing/2016/5/14/chartex" xmlns:mc="http://schemas.openxmlformats.org/markup-compatibility/2006" xmlns:aink="http://schemas.microsoft.com/office/drawing/2016/ink" xmlns:am3d="http://schemas.microsoft.com/office/drawing/2017/model3d" xmlns:o="urn:schemas-microsoft-com:office:office" xmlns:r="http://schemas.openxmlformats.org/officeDocument/2006/relationships" xmlns:m="http://schemas.openxmlformats.org/officeDocument/2006/math" xmlns:v="urn:schemas-microsoft-com:vml" xmlns:wp14="http://schemas.microsoft.com/office/word/2010/wordprocessingDrawing" xmlns:wp="http://schemas.openxmlformats.org/drawingml/2006/wordprocessingDrawing" xmlns:w10="urn:schemas-microsoft-com:office:word" xmlns:w="http://schemas.openxmlformats.org/wordprocessingml/2006/main" xmlns:w14="http://schemas.microsoft.com/office/word/2010/wordml" xmlns:w15="http://schemas.microsoft.com/office/word/2012/wordml" xmlns:w16cid="http://schemas.microsoft.com/office/word/2016/wordml/cid" xmlns:w16se="http://schemas.microsoft.com/office/word/2015/wordml/symex" xmlns:wpg="http://schemas.microsoft.com/office/word/2010/wordprocessingGroup" xmlns:wpi="http://schemas.microsoft.com/office/word/2010/wordprocessingInk" xmlns:wne="http://schemas.microsoft.com/office/word/2006/wordml" xmlns:wps="http://schemas.microsoft.com/office/word/2010/wordprocessingShape" mc:Ignorable="w14 w15 w16se w16cid wp14">
   <w:footnote w:type="separator" w:id="-1">
     <w:p>
       <w:pPr>
@@ -678,7 +687,7 @@
 </file>
 
 <file path=word/header1.xml><?xml version="1.0" encoding="utf-8"?>
-<w:hdr xmlns:wpc="http://schemas.microsoft.com/office/word/2010/wordprocessingCanvas" xmlns:cx="http://schemas.microsoft.com/office/drawing/2014/chartex" xmlns:cx1="http://schemas.microsoft.com/office/drawing/2015/9/8/chartex" xmlns:cx2="http://schemas.microsoft.com/office/drawing/2015/10/21/chartex" xmlns:cx3="http://schemas.microsoft.com/office/drawing/2016/5/9/chartex" xmlns:cx4="http://schemas.microsoft.com/office/drawing/2016/5/10/chartex" xmlns:cx5="http://schemas.microsoft.com/office/drawing/2016/5/11/chartex" xmlns:cx6="http://schemas.microsoft.com/office/drawing/2016/5/12/chartex" xmlns:cx7="http://schemas.microsoft.com/office/drawing/2016/5/13/chartex" xmlns:cx8="http://schemas.microsoft.com/office/drawing/2016/5/14/chartex" xmlns:mc="http://schemas.openxmlformats.org/markup-compatibility/2006" xmlns:aink="http://schemas.microsoft.com/office/drawing/2016/ink" xmlns:am3d="http://schemas.microsoft.com/office/drawing/2017/model3d" xmlns:o="urn:schemas-microsoft-com:office:office" xmlns:r="http://schemas.openxmlformats.org/officeDocument/2006/relationships" xmlns:m="http://schemas.openxmlformats.org/officeDocument/2006/math" xmlns:v="urn:schemas-microsoft-com:vml" xmlns:wp14="http://schemas.microsoft.com/office/word/2010/wordprocessingDrawing" xmlns:wp="http://schemas.openxmlformats.org/drawingml/2006/wordprocessingDrawing" xmlns:w10="urn:schemas-microsoft-com:office:word" xmlns:w="http://schemas.openxmlformats.org/wordprocessingml/2006/main" xmlns:w14="http://schemas.microsoft.com/office/word/2010/wordml" xmlns:w15="http://schemas.microsoft.com/office/word/2012/wordml" xmlns:w16se="http://schemas.microsoft.com/office/word/2015/wordml/symex" xmlns:wpg="http://schemas.microsoft.com/office/word/2010/wordprocessingGroup" xmlns:wpi="http://schemas.microsoft.com/office/word/2010/wordprocessingInk" xmlns:wne="http://schemas.microsoft.com/office/word/2006/wordml" xmlns:wps="http://schemas.microsoft.com/office/word/2010/wordprocessingShape" mc:Ignorable="w14 w15 w16se wp14">
+<w:hdr xmlns:wpc="http://schemas.microsoft.com/office/word/2010/wordprocessingCanvas" xmlns:cx="http://schemas.microsoft.com/office/drawing/2014/chartex" xmlns:cx1="http://schemas.microsoft.com/office/drawing/2015/9/8/chartex" xmlns:cx2="http://schemas.microsoft.com/office/drawing/2015/10/21/chartex" xmlns:cx3="http://schemas.microsoft.com/office/drawing/2016/5/9/chartex" xmlns:cx4="http://schemas.microsoft.com/office/drawing/2016/5/10/chartex" xmlns:cx5="http://schemas.microsoft.com/office/drawing/2016/5/11/chartex" xmlns:cx6="http://schemas.microsoft.com/office/drawing/2016/5/12/chartex" xmlns:cx7="http://schemas.microsoft.com/office/drawing/2016/5/13/chartex" xmlns:cx8="http://schemas.microsoft.com/office/drawing/2016/5/14/chartex" xmlns:mc="http://schemas.openxmlformats.org/markup-compatibility/2006" xmlns:aink="http://schemas.microsoft.com/office/drawing/2016/ink" xmlns:am3d="http://schemas.microsoft.com/office/drawing/2017/model3d" xmlns:o="urn:schemas-microsoft-com:office:office" xmlns:r="http://schemas.openxmlformats.org/officeDocument/2006/relationships" xmlns:m="http://schemas.openxmlformats.org/officeDocument/2006/math" xmlns:v="urn:schemas-microsoft-com:vml" xmlns:wp14="http://schemas.microsoft.com/office/word/2010/wordprocessingDrawing" xmlns:wp="http://schemas.openxmlformats.org/drawingml/2006/wordprocessingDrawing" xmlns:w10="urn:schemas-microsoft-com:office:word" xmlns:w="http://schemas.openxmlformats.org/wordprocessingml/2006/main" xmlns:w14="http://schemas.microsoft.com/office/word/2010/wordml" xmlns:w15="http://schemas.microsoft.com/office/word/2012/wordml" xmlns:w16cid="http://schemas.microsoft.com/office/word/2016/wordml/cid" xmlns:w16se="http://schemas.microsoft.com/office/word/2015/wordml/symex" xmlns:wpg="http://schemas.microsoft.com/office/word/2010/wordprocessingGroup" xmlns:wpi="http://schemas.microsoft.com/office/word/2010/wordprocessingInk" xmlns:wne="http://schemas.microsoft.com/office/word/2006/wordml" xmlns:wps="http://schemas.microsoft.com/office/word/2010/wordprocessingShape" mc:Ignorable="w14 w15 w16se w16cid wp14">
   <w:tbl>
     <w:tblPr>
       <w:tblpPr w:leftFromText="141" w:rightFromText="141" w:vertAnchor="text" w:horzAnchor="page" w:tblpX="1493" w:tblpY="-158"/>
@@ -1328,7 +1337,7 @@
 </file>
 
 <file path=word/styles.xml><?xml version="1.0" encoding="utf-8"?>
-<w:styles xmlns:mc="http://schemas.openxmlformats.org/markup-compatibility/2006" xmlns:r="http://schemas.openxmlformats.org/officeDocument/2006/relationships" xmlns:w="http://schemas.openxmlformats.org/wordprocessingml/2006/main" xmlns:w14="http://schemas.microsoft.com/office/word/2010/wordml" xmlns:w15="http://schemas.microsoft.com/office/word/2012/wordml" xmlns:w16se="http://schemas.microsoft.com/office/word/2015/wordml/symex" mc:Ignorable="w14 w15 w16se">
+<w:styles xmlns:mc="http://schemas.openxmlformats.org/markup-compatibility/2006" xmlns:r="http://schemas.openxmlformats.org/officeDocument/2006/relationships" xmlns:w="http://schemas.openxmlformats.org/wordprocessingml/2006/main" xmlns:w14="http://schemas.microsoft.com/office/word/2010/wordml" xmlns:w15="http://schemas.microsoft.com/office/word/2012/wordml" xmlns:w16cid="http://schemas.microsoft.com/office/word/2016/wordml/cid" xmlns:w16se="http://schemas.microsoft.com/office/word/2015/wordml/symex" mc:Ignorable="w14 w15 w16se w16cid">
   <w:docDefaults>
     <w:rPrDefault>
       <w:rPr>
